--- a/tests/org.obeonetwork.m2doc.sirius.tests/resources/m2DocSiriusServices/getDescriptor/getDescriptor-template.docx
+++ b/tests/org.obeonetwork.m2doc.sirius.tests/resources/m2DocSiriusServices/getDescriptor/getDescriptor-template.docx
@@ -91,112 +91,98 @@
           <w:sz w:val="24"/>
           <w:szCs w:val="24"/>
         </w:rPr>
-        <w:fldChar w:fldCharType="begin"/>
-      </w:r>
-      <w:r>
-        <w:rPr>
-          <w:sz w:val="24"/>
-          <w:szCs w:val="24"/>
-        </w:rPr>
-        <w:instrText>m:</w:instrText>
-      </w:r>
-      <w:r>
-        <w:rPr>
-          <w:sz w:val="24"/>
-          <w:szCs w:val="24"/>
-        </w:rPr>
-        <w:instrText>'</w:instrText>
-      </w:r>
-      <w:r>
-        <w:rPr>
-          <w:sz w:val="24"/>
-          <w:szCs w:val="24"/>
-        </w:rPr>
-        <w:instrText>anydsl class diagram</w:instrText>
-      </w:r>
-      <w:r>
-        <w:rPr>
-          <w:sz w:val="24"/>
-          <w:szCs w:val="24"/>
-        </w:rPr>
-        <w:instrText>'.</w:instrText>
-      </w:r>
-      <w:r>
-        <w:rPr>
-          <w:sz w:val="24"/>
-          <w:szCs w:val="24"/>
-        </w:rPr>
-        <w:instrText>r</w:instrText>
-      </w:r>
-      <w:r>
-        <w:rPr>
-          <w:sz w:val="24"/>
-          <w:szCs w:val="24"/>
-        </w:rPr>
-        <w:instrText>epresentation</w:instrText>
-      </w:r>
-      <w:r>
-        <w:rPr>
-          <w:sz w:val="24"/>
-          <w:szCs w:val="24"/>
-        </w:rPr>
-        <w:instrText>By</w:instrText>
-      </w:r>
-      <w:r>
-        <w:rPr>
-          <w:sz w:val="24"/>
-          <w:szCs w:val="24"/>
-        </w:rPr>
-        <w:instrText>Name</w:instrText>
-      </w:r>
-      <w:r>
-        <w:rPr>
-          <w:sz w:val="24"/>
-          <w:szCs w:val="24"/>
-        </w:rPr>
-        <w:instrText>()</w:instrText>
-      </w:r>
-      <w:r>
-        <w:rPr>
-          <w:sz w:val="24"/>
-          <w:szCs w:val="24"/>
-        </w:rPr>
-        <w:instrText>.</w:instrText>
-      </w:r>
-      <w:r>
-        <w:rPr>
-          <w:sz w:val="24"/>
-          <w:szCs w:val="24"/>
-        </w:rPr>
-        <w:instrText>getDescriptor</w:instrText>
-      </w:r>
-      <w:r>
-        <w:rPr>
-          <w:sz w:val="24"/>
-          <w:szCs w:val="24"/>
-        </w:rPr>
-        <w:instrText>()</w:instrText>
-      </w:r>
-      <w:r>
-        <w:rPr>
-          <w:sz w:val="24"/>
-          <w:szCs w:val="24"/>
-        </w:rPr>
-        <w:instrText>.</w:instrText>
-      </w:r>
-      <w:r>
-        <w:rPr>
-          <w:sz w:val="24"/>
-          <w:szCs w:val="24"/>
-        </w:rPr>
-        <w:instrText>name</w:instrText>
-      </w:r>
-      <w:r>
-        <w:rPr>
-          <w:sz w:val="24"/>
-          <w:szCs w:val="24"/>
-        </w:rPr>
-        <w:fldChar w:fldCharType="end"/>
+        <w:t>{m:</w:t>
+      </w:r>
+      <w:r>
+        <w:rPr>
+          <w:sz w:val="24"/>
+          <w:szCs w:val="24"/>
+        </w:rPr>
+        <w:t>'</w:t>
+      </w:r>
+      <w:r>
+        <w:rPr>
+          <w:sz w:val="24"/>
+          <w:szCs w:val="24"/>
+        </w:rPr>
+        <w:t>anydsl class diagram</w:t>
+      </w:r>
+      <w:r>
+        <w:rPr>
+          <w:sz w:val="24"/>
+          <w:szCs w:val="24"/>
+        </w:rPr>
+        <w:t>'.</w:t>
+      </w:r>
+      <w:r>
+        <w:rPr>
+          <w:sz w:val="24"/>
+          <w:szCs w:val="24"/>
+        </w:rPr>
+        <w:t>r</w:t>
+      </w:r>
+      <w:r>
+        <w:rPr>
+          <w:sz w:val="24"/>
+          <w:szCs w:val="24"/>
+        </w:rPr>
+        <w:t>epresentation</w:t>
+      </w:r>
+      <w:r>
+        <w:rPr>
+          <w:sz w:val="24"/>
+          <w:szCs w:val="24"/>
+        </w:rPr>
+        <w:t>By</w:t>
+      </w:r>
+      <w:r>
+        <w:rPr>
+          <w:sz w:val="24"/>
+          <w:szCs w:val="24"/>
+        </w:rPr>
+        <w:t>Name</w:t>
+      </w:r>
+      <w:r>
+        <w:rPr>
+          <w:sz w:val="24"/>
+          <w:szCs w:val="24"/>
+        </w:rPr>
+        <w:t>()</w:t>
+      </w:r>
+      <w:r>
+        <w:rPr>
+          <w:sz w:val="24"/>
+          <w:szCs w:val="24"/>
+        </w:rPr>
+        <w:t>.</w:t>
+      </w:r>
+      <w:r>
+        <w:rPr>
+          <w:sz w:val="24"/>
+          <w:szCs w:val="24"/>
+        </w:rPr>
+        <w:t>getDescriptor</w:t>
+      </w:r>
+      <w:r>
+        <w:rPr>
+          <w:sz w:val="24"/>
+          <w:szCs w:val="24"/>
+        </w:rPr>
+        <w:t>()</w:t>
+      </w:r>
+      <w:r>
+        <w:rPr>
+          <w:sz w:val="24"/>
+          <w:szCs w:val="24"/>
+        </w:rPr>
+        <w:t>.</w:t>
+      </w:r>
+      <w:r>
+        <w:rPr>
+          <w:sz w:val="24"/>
+          <w:szCs w:val="24"/>
+        </w:rPr>
+        <w:t>name}</w:t>
       </w:r>
     </w:p>
     <w:p>
